--- a/KohHirasawa2020GraduationProject.docx
+++ b/KohHirasawa2020GraduationProject.docx
@@ -5,9 +5,6 @@
     <w:p>
       <w:pPr>
         <w:jc w:val="center"/>
-        <w:rPr>
-          <w:rFonts w:hint="eastAsia"/>
-        </w:rPr>
       </w:pPr>
     </w:p>
     <w:p>
@@ -3379,7 +3376,6 @@
         <w:widowControl/>
         <w:jc w:val="left"/>
         <w:rPr>
-          <w:rFonts w:hint="eastAsia"/>
           <w:sz w:val="40"/>
           <w:szCs w:val="40"/>
         </w:rPr>
@@ -3445,7 +3441,6 @@
         <w:ind w:left="560" w:hangingChars="200" w:hanging="560"/>
         <w:jc w:val="left"/>
         <w:rPr>
-          <w:rFonts w:hint="eastAsia"/>
           <w:szCs w:val="21"/>
         </w:rPr>
       </w:pPr>
@@ -3495,7 +3490,23 @@
           <w:rFonts w:hint="eastAsia"/>
           <w:szCs w:val="21"/>
         </w:rPr>
-        <w:t>実践編に分けて実装た。</w:t>
+        <w:t>実践編に分けて実装</w:t>
+      </w:r>
+      <w:r>
+        <w:rPr>
+          <w:rFonts w:hint="eastAsia"/>
+          <w:szCs w:val="21"/>
+        </w:rPr>
+        <w:t>し</w:t>
+      </w:r>
+      <w:bookmarkStart w:id="0" w:name="_GoBack"/>
+      <w:bookmarkEnd w:id="0"/>
+      <w:r>
+        <w:rPr>
+          <w:rFonts w:hint="eastAsia"/>
+          <w:szCs w:val="21"/>
+        </w:rPr>
+        <w:t>た。</w:t>
       </w:r>
       <w:r>
         <w:rPr>
@@ -3541,7 +3552,7 @@
           <w:rFonts w:hint="eastAsia"/>
           <w:szCs w:val="21"/>
         </w:rPr>
-        <w:t>実践編では仕事内容や感じている</w:t>
+        <w:t>実践編では仕事内容や感じてい</w:t>
       </w:r>
       <w:r>
         <w:rPr>
@@ -3549,7 +3560,7 @@
           <w:szCs w:val="21"/>
         </w:rPr>
         <w:lastRenderedPageBreak/>
-        <w:t>問題点を入力するリストと自分の3つの軸を入力するリストをそれぞれタブで作成した。そして前者のリストから1つ選択すると後者のリストを見ながら解決方法を考える画面に飛び、そこで入力した工夫が</w:t>
+        <w:t>る問題点を入力するリストと自分の3つの軸を入力するリストをそれぞれタブで作成した。そして前者のリストから1つ選択すると後者のリストを見ながら解決方法を考える画面に飛び、そこで入力した工夫が</w:t>
       </w:r>
       <w:r>
         <w:rPr>
@@ -3586,21 +3597,7 @@
           <w:rFonts w:hint="eastAsia"/>
           <w:szCs w:val="21"/>
         </w:rPr>
-        <w:t xml:space="preserve">　</w:t>
-      </w:r>
-      <w:r>
-        <w:rPr>
-          <w:rFonts w:hint="eastAsia"/>
-          <w:szCs w:val="21"/>
-        </w:rPr>
-        <w:t>本アプリケーションと現行の</w:t>
-      </w:r>
-      <w:r>
-        <w:rPr>
-          <w:rFonts w:hint="eastAsia"/>
-          <w:szCs w:val="21"/>
-        </w:rPr>
-        <w:t>ジョブ・クラフティング</w:t>
+        <w:t xml:space="preserve">　本アプリケーションと現行のジョブ・クラフティング</w:t>
       </w:r>
       <w:r>
         <w:rPr>
@@ -3660,7 +3657,6 @@
         <w:ind w:left="525" w:hangingChars="250" w:hanging="525"/>
         <w:jc w:val="left"/>
         <w:rPr>
-          <w:rFonts w:hint="eastAsia"/>
           <w:szCs w:val="21"/>
         </w:rPr>
       </w:pPr>
@@ -3745,7 +3741,6 @@
         <w:ind w:left="420" w:hangingChars="200" w:hanging="420"/>
         <w:jc w:val="left"/>
         <w:rPr>
-          <w:rFonts w:hint="eastAsia"/>
           <w:szCs w:val="21"/>
         </w:rPr>
       </w:pPr>
@@ -3784,7 +3779,6 @@
         <w:ind w:left="525" w:hangingChars="250" w:hanging="525"/>
         <w:jc w:val="left"/>
         <w:rPr>
-          <w:rFonts w:hint="eastAsia"/>
           <w:szCs w:val="21"/>
         </w:rPr>
       </w:pPr>
@@ -3806,14 +3800,7 @@
           <w:rFonts w:hint="eastAsia"/>
           <w:szCs w:val="21"/>
         </w:rPr>
-        <w:t xml:space="preserve">　本アプリケーションのデメリットとして、</w:t>
-      </w:r>
-      <w:r>
-        <w:rPr>
-          <w:rFonts w:hint="eastAsia"/>
-          <w:szCs w:val="21"/>
-        </w:rPr>
-        <w:t>ケーススタディを</w:t>
+        <w:t xml:space="preserve">　本アプリケーションのデメリットとして、ケーススタディを</w:t>
       </w:r>
       <w:r>
         <w:rPr>
@@ -3826,14 +3813,7 @@
           <w:rFonts w:hint="eastAsia"/>
           <w:szCs w:val="21"/>
         </w:rPr>
-        <w:t>択形式で行なっているという点が挙げられる。</w:t>
-      </w:r>
-      <w:r>
-        <w:rPr>
-          <w:rFonts w:hint="eastAsia"/>
-          <w:szCs w:val="21"/>
-        </w:rPr>
-        <w:t>研修型やカードゲーム型ではモデルケースに対して参加者が工夫の仕方を考え、</w:t>
+        <w:t>択形式で行なっているという点が挙げられる。研修型やカードゲーム型ではモデルケースに対して参加者が工夫の仕方を考え、</w:t>
       </w:r>
       <w:r>
         <w:rPr>
@@ -3860,7 +3840,6 @@
       <w:pPr>
         <w:jc w:val="left"/>
         <w:rPr>
-          <w:rFonts w:hint="eastAsia"/>
           <w:sz w:val="28"/>
           <w:szCs w:val="28"/>
         </w:rPr>
@@ -3870,7 +3849,6 @@
       <w:pPr>
         <w:jc w:val="left"/>
         <w:rPr>
-          <w:rFonts w:hint="eastAsia"/>
           <w:sz w:val="28"/>
           <w:szCs w:val="28"/>
         </w:rPr>
@@ -4069,7 +4047,6 @@
         <w:ind w:leftChars="50" w:left="525" w:hangingChars="200" w:hanging="420"/>
         <w:jc w:val="left"/>
         <w:rPr>
-          <w:rFonts w:hint="eastAsia"/>
           <w:szCs w:val="21"/>
         </w:rPr>
       </w:pPr>
@@ -4116,6 +4093,60 @@
           <w:rFonts w:hint="eastAsia"/>
           <w:szCs w:val="21"/>
         </w:rPr>
+        <w:t xml:space="preserve">　　　プログラミング言語の限界として自由型質問の評価が行えないことがあげられる。本アプリケーションのデメリットとしてあげた選択肢式のケーススタディの解決方法として、自由記述式にすることが挙げられる。しかし現在では自由記述の回答に対して人間のように評価することは難しい。</w:t>
+      </w:r>
+    </w:p>
+    <w:p>
+      <w:pPr>
+        <w:ind w:leftChars="50" w:left="525" w:hangingChars="200" w:hanging="420"/>
+        <w:jc w:val="left"/>
+        <w:rPr>
+          <w:szCs w:val="21"/>
+        </w:rPr>
+      </w:pPr>
+    </w:p>
+    <w:p>
+      <w:pPr>
+        <w:ind w:leftChars="50" w:left="525" w:hangingChars="200" w:hanging="420"/>
+        <w:jc w:val="left"/>
+        <w:rPr>
+          <w:szCs w:val="21"/>
+        </w:rPr>
+      </w:pPr>
+      <w:r>
+        <w:rPr>
+          <w:rFonts w:hint="eastAsia"/>
+          <w:szCs w:val="21"/>
+        </w:rPr>
+        <w:t xml:space="preserve">　　4</w:t>
+      </w:r>
+      <w:r>
+        <w:rPr>
+          <w:szCs w:val="21"/>
+        </w:rPr>
+        <w:t xml:space="preserve">-2-3 </w:t>
+      </w:r>
+      <w:r>
+        <w:rPr>
+          <w:rFonts w:hint="eastAsia"/>
+          <w:szCs w:val="21"/>
+        </w:rPr>
+        <w:t>効果測定の未実施</w:t>
+      </w:r>
+    </w:p>
+    <w:p>
+      <w:pPr>
+        <w:ind w:leftChars="50" w:left="525" w:hangingChars="200" w:hanging="420"/>
+        <w:jc w:val="left"/>
+        <w:rPr>
+          <w:szCs w:val="21"/>
+        </w:rPr>
+      </w:pPr>
+      <w:r>
+        <w:rPr>
+          <w:rFonts w:hint="eastAsia"/>
+          <w:szCs w:val="21"/>
+        </w:rPr>
         <w:t xml:space="preserve">　　　</w:t>
       </w:r>
       <w:r>
@@ -4123,76 +4154,6 @@
           <w:rFonts w:hint="eastAsia"/>
           <w:szCs w:val="21"/>
         </w:rPr>
-        <w:t>プログラミング言語の限界として自由型質問の評価が行えないこと</w:t>
-      </w:r>
-      <w:r>
-        <w:rPr>
-          <w:rFonts w:hint="eastAsia"/>
-          <w:szCs w:val="21"/>
-        </w:rPr>
-        <w:t>があげられる。本アプリケーションのデメリットとしてあげた選択肢式のケーススタディの解決方法として、自由記述式にすることが挙げられる。しかし現在では自由記述の回答に対して人間のように評価することは難しい。</w:t>
-      </w:r>
-    </w:p>
-    <w:p>
-      <w:pPr>
-        <w:ind w:leftChars="50" w:left="525" w:hangingChars="200" w:hanging="420"/>
-        <w:jc w:val="left"/>
-        <w:rPr>
-          <w:rFonts w:hint="eastAsia"/>
-          <w:szCs w:val="21"/>
-        </w:rPr>
-      </w:pPr>
-    </w:p>
-    <w:p>
-      <w:pPr>
-        <w:ind w:leftChars="50" w:left="525" w:hangingChars="200" w:hanging="420"/>
-        <w:jc w:val="left"/>
-        <w:rPr>
-          <w:szCs w:val="21"/>
-        </w:rPr>
-      </w:pPr>
-      <w:r>
-        <w:rPr>
-          <w:rFonts w:hint="eastAsia"/>
-          <w:szCs w:val="21"/>
-        </w:rPr>
-        <w:t xml:space="preserve">　　4</w:t>
-      </w:r>
-      <w:r>
-        <w:rPr>
-          <w:szCs w:val="21"/>
-        </w:rPr>
-        <w:t xml:space="preserve">-2-3 </w:t>
-      </w:r>
-      <w:r>
-        <w:rPr>
-          <w:rFonts w:hint="eastAsia"/>
-          <w:szCs w:val="21"/>
-        </w:rPr>
-        <w:t>効果測定の未実施</w:t>
-      </w:r>
-    </w:p>
-    <w:p>
-      <w:pPr>
-        <w:ind w:leftChars="50" w:left="525" w:hangingChars="200" w:hanging="420"/>
-        <w:jc w:val="left"/>
-        <w:rPr>
-          <w:rFonts w:hint="eastAsia"/>
-          <w:szCs w:val="21"/>
-        </w:rPr>
-      </w:pPr>
-      <w:r>
-        <w:rPr>
-          <w:rFonts w:hint="eastAsia"/>
-          <w:szCs w:val="21"/>
-        </w:rPr>
-        <w:t xml:space="preserve">　　　</w:t>
-      </w:r>
-      <w:r>
-        <w:rPr>
-          <w:rFonts w:hint="eastAsia"/>
-          <w:szCs w:val="21"/>
-        </w:rPr>
         <w:t>私の開発経験の不足と開発期間の不足により、学術的な効果測定は未実施である。効果測定の結果を元に、</w:t>
       </w:r>
       <w:r>
@@ -4220,7 +4181,6 @@
       <w:pPr>
         <w:jc w:val="left"/>
         <w:rPr>
-          <w:rFonts w:hint="eastAsia"/>
           <w:szCs w:val="21"/>
         </w:rPr>
       </w:pPr>
@@ -4293,14 +4253,7 @@
           <w:rFonts w:hint="eastAsia"/>
           <w:szCs w:val="21"/>
         </w:rPr>
-        <w:t>技術限界に関しては、</w:t>
-      </w:r>
-      <w:r>
-        <w:rPr>
-          <w:rFonts w:hint="eastAsia"/>
-          <w:szCs w:val="21"/>
-        </w:rPr>
-        <w:t>スキルを持った人であれば誰でも修正可能である。本アプリケーションは</w:t>
+        <w:t>技術限界に関しては、スキルを持った人であれば誰でも修正可能である。本アプリケーションは</w:t>
       </w:r>
       <w:proofErr w:type="spellStart"/>
       <w:r>
@@ -4315,21 +4268,7 @@
           <w:rFonts w:hint="eastAsia"/>
           <w:szCs w:val="21"/>
         </w:rPr>
-        <w:t>の制作ファイルをインターネット上で公開し</w:t>
-      </w:r>
-      <w:r>
-        <w:rPr>
-          <w:rFonts w:hint="eastAsia"/>
-          <w:szCs w:val="21"/>
-        </w:rPr>
-        <w:t>、適切に引用元を明記することを条件に自由にダウンロード可能とするため、プログラミング技術とジョブ・クラフティングに関する知識を持った個人によって</w:t>
-      </w:r>
-      <w:r>
-        <w:rPr>
-          <w:rFonts w:hint="eastAsia"/>
-          <w:szCs w:val="21"/>
-        </w:rPr>
-        <w:t>アップグレードされることを期待する。</w:t>
+        <w:t>の制作ファイルをインターネット上で公開し、適切に引用元を明記することを条件に自由にダウンロード可能とするため、プログラミング技術とジョブ・クラフティングに関する知識を持った個人によってアップグレードされることを期待する。</w:t>
       </w:r>
     </w:p>
     <w:p>
@@ -4388,14 +4327,7 @@
           <w:rFonts w:hint="eastAsia"/>
           <w:szCs w:val="21"/>
         </w:rPr>
-        <w:t>て他の学習法と比較し、</w:t>
-      </w:r>
-      <w:r>
-        <w:rPr>
-          <w:rFonts w:hint="eastAsia"/>
-          <w:szCs w:val="21"/>
-        </w:rPr>
-        <w:t>個人属性や職種によってどちらが効果的か検討する</w:t>
+        <w:t>て他の学習法と比較し、個人属性や職種によってどちらが効果的か検討する</w:t>
       </w:r>
       <w:r>
         <w:rPr>
@@ -4438,7 +4370,6 @@
         <w:ind w:left="560" w:hangingChars="200" w:hanging="560"/>
         <w:jc w:val="left"/>
         <w:rPr>
-          <w:rFonts w:hint="eastAsia"/>
           <w:szCs w:val="21"/>
         </w:rPr>
       </w:pPr>
@@ -4462,12 +4393,9 @@
       <w:pPr>
         <w:jc w:val="left"/>
         <w:rPr>
-          <w:rFonts w:hint="eastAsia"/>
-          <w:szCs w:val="21"/>
-        </w:rPr>
-      </w:pPr>
-      <w:bookmarkStart w:id="0" w:name="_GoBack"/>
-      <w:bookmarkEnd w:id="0"/>
+          <w:szCs w:val="21"/>
+        </w:rPr>
+      </w:pPr>
     </w:p>
     <w:p>
       <w:pPr>
@@ -6553,7 +6481,7 @@
 </file>
 
 <file path=customXml/itemProps1.xml><?xml version="1.0" encoding="utf-8"?>
-<ds:datastoreItem xmlns:ds="http://schemas.openxmlformats.org/officeDocument/2006/customXml" ds:itemID="{344F41AC-4E07-E143-B229-DD6A10850209}">
+<ds:datastoreItem xmlns:ds="http://schemas.openxmlformats.org/officeDocument/2006/customXml" ds:itemID="{094C389D-81AF-8C4C-AEE4-D3CF3197833F}">
   <ds:schemaRefs>
     <ds:schemaRef ds:uri="http://schemas.openxmlformats.org/officeDocument/2006/bibliography"/>
   </ds:schemaRefs>
